--- a/Essay.docx
+++ b/Essay.docx
@@ -12,8 +12,13 @@
         </w:rPr>
         <w:t>C</w:t>
       </w:r>
-      <w:r>
-        <w:t xml:space="preserve">труктуры данных </w:t>
+      <w:proofErr w:type="spellStart"/>
+      <w:r>
+        <w:t>труктуры</w:t>
+      </w:r>
+      <w:proofErr w:type="spellEnd"/>
+      <w:r>
+        <w:t xml:space="preserve"> данных </w:t>
       </w:r>
       <w:r>
         <w:rPr>
@@ -22,14 +27,16 @@
         <w:t>Map</w:t>
       </w:r>
       <w:r>
-        <w:rPr>
-          <w:lang w:val="en-US"/>
-        </w:rPr>
         <w:t xml:space="preserve"> </w:t>
       </w:r>
       <w:r>
-        <w:t>в Java</w:t>
-      </w:r>
+        <w:t xml:space="preserve">в </w:t>
+      </w:r>
+      <w:proofErr w:type="spellStart"/>
+      <w:r>
+        <w:t>Java</w:t>
+      </w:r>
+      <w:proofErr w:type="spellEnd"/>
     </w:p>
     <w:p>
       <w:r>
@@ -262,7 +269,7 @@
           <v:shape id="_x0000_i1025" type="#_x0000_t75" style="width:108pt;height:108pt" o:ole="">
             <v:imagedata r:id="rId8" o:title=""/>
           </v:shape>
-          <o:OLEObject Type="Embed" ProgID="Photoshop.Image.13" ShapeID="_x0000_i1025" DrawAspect="Content" ObjectID="_1510482657" r:id="rId9">
+          <o:OLEObject Type="Embed" ProgID="Photoshop.Image.13" ShapeID="_x0000_i1025" DrawAspect="Content" ObjectID="_1513502104" r:id="rId9">
             <o:FieldCodes>\s</o:FieldCodes>
           </o:OLEObject>
         </w:object>
@@ -500,82 +507,832 @@
     </w:p>
     <w:p>
       <w:pPr>
-        <w:pStyle w:val="af4"/>
-      </w:pPr>
+        <w:pStyle w:val="1"/>
+        <w:rPr>
+          <w:rFonts w:asciiTheme="minorHAnsi" w:hAnsiTheme="minorHAnsi"/>
+          <w:color w:val="auto"/>
+        </w:rPr>
+      </w:pPr>
+      <w:r>
+        <w:rPr>
+          <w:rFonts w:asciiTheme="minorHAnsi" w:hAnsiTheme="minorHAnsi"/>
+          <w:color w:val="auto"/>
+        </w:rPr>
+        <w:t xml:space="preserve">Нестатические блоки инициализации </w:t>
+      </w:r>
     </w:p>
     <w:p>
-      <w:pPr>
-        <w:pStyle w:val="a4"/>
-      </w:pPr>
-      <w:r>
-        <w:t>Лямбда-выражения в Java</w:t>
+      <w:r>
+        <w:t>С</w:t>
+      </w:r>
+      <w:r>
+        <w:t>уществуют также и нестатические блоки инициализации (</w:t>
+      </w:r>
+      <w:proofErr w:type="spellStart"/>
+      <w:r>
+        <w:rPr>
+          <w:i/>
+          <w:iCs/>
+        </w:rPr>
+        <w:t>instance</w:t>
+      </w:r>
+      <w:proofErr w:type="spellEnd"/>
+      <w:r>
+        <w:rPr>
+          <w:i/>
+          <w:iCs/>
+        </w:rPr>
+        <w:t xml:space="preserve"> </w:t>
+      </w:r>
+      <w:proofErr w:type="spellStart"/>
+      <w:r>
+        <w:rPr>
+          <w:i/>
+          <w:iCs/>
+        </w:rPr>
+        <w:t>initializers</w:t>
+      </w:r>
+      <w:proofErr w:type="spellEnd"/>
+      <w:r>
+        <w:t>). Они позволяют проводить инициализацию объектов вне зависимости от того, какой конструктор был вызван или</w:t>
+      </w:r>
+      <w:r>
+        <w:t xml:space="preserve"> </w:t>
+      </w:r>
+      <w:r>
+        <w:t xml:space="preserve">вести </w:t>
+      </w:r>
+      <w:proofErr w:type="spellStart"/>
+      <w:r>
+        <w:t>логирование</w:t>
+      </w:r>
+      <w:proofErr w:type="spellEnd"/>
+      <w:r>
+        <w:t>:</w:t>
       </w:r>
     </w:p>
     <w:p>
-      <w:r>
-        <w:t xml:space="preserve">Java изначально полностью объектно-ориентированный язык. За исключением примитивных типов, все в Java – это объекты. Даже массивы являются объектами. Экземпляры каждого класса </w:t>
-      </w:r>
-      <w:r>
-        <w:rPr>
+      <w:pPr>
+        <w:pStyle w:val="HTML"/>
+        <w:rPr>
+          <w:rStyle w:val="HTML2"/>
+          <w:rFonts w:eastAsiaTheme="majorEastAsia"/>
           <w:lang w:val="en-US"/>
         </w:rPr>
-        <w:t xml:space="preserve">- </w:t>
-      </w:r>
-      <w:r>
-        <w:t xml:space="preserve"> объекты. </w:t>
+      </w:pPr>
+      <w:proofErr w:type="gramStart"/>
+      <w:r>
+        <w:rPr>
+          <w:rStyle w:val="hljs-keyword"/>
+          <w:rFonts w:eastAsiaTheme="majorEastAsia"/>
+          <w:lang w:val="en-US"/>
+        </w:rPr>
+        <w:t>class</w:t>
+      </w:r>
+      <w:proofErr w:type="gramEnd"/>
+      <w:r>
+        <w:rPr>
+          <w:rStyle w:val="hljs-class"/>
+          <w:rFonts w:eastAsiaTheme="majorEastAsia"/>
+          <w:lang w:val="en-US"/>
+        </w:rPr>
+        <w:t xml:space="preserve"> </w:t>
+      </w:r>
+      <w:r>
+        <w:rPr>
+          <w:rStyle w:val="hljs-title"/>
+          <w:rFonts w:eastAsiaTheme="majorEastAsia"/>
+          <w:lang w:val="en-US"/>
+        </w:rPr>
+        <w:t>Bar</w:t>
+      </w:r>
+      <w:r>
+        <w:rPr>
+          <w:rStyle w:val="hljs-class"/>
+          <w:rFonts w:eastAsiaTheme="majorEastAsia"/>
+          <w:lang w:val="en-US"/>
+        </w:rPr>
+        <w:t xml:space="preserve"> </w:t>
+      </w:r>
+      <w:r>
+        <w:rPr>
+          <w:rStyle w:val="HTML2"/>
+          <w:rFonts w:eastAsiaTheme="majorEastAsia"/>
+          <w:lang w:val="en-US"/>
+        </w:rPr>
+        <w:t>{</w:t>
       </w:r>
     </w:p>
     <w:p>
-      <w:r>
-        <w:t>Поэтому до</w:t>
-      </w:r>
-      <w:r>
-        <w:t xml:space="preserve"> </w:t>
-      </w:r>
-      <w:r>
-        <w:t>Java</w:t>
-      </w:r>
-      <w:r>
-        <w:t xml:space="preserve"> 8 н</w:t>
-      </w:r>
-      <w:r>
-        <w:t xml:space="preserve">е </w:t>
-      </w:r>
-      <w:r>
-        <w:t xml:space="preserve">было </w:t>
-      </w:r>
-      <w:r>
-        <w:t xml:space="preserve">возможности определить отдельно </w:t>
-      </w:r>
-      <w:r>
-        <w:rPr>
-          <w:b/>
-        </w:rPr>
-        <w:t>(вне класса)</w:t>
-      </w:r>
-      <w:r>
-        <w:t xml:space="preserve"> какую-нибудь функцию. И </w:t>
-      </w:r>
-      <w:r>
-        <w:t xml:space="preserve">не было никакой </w:t>
-      </w:r>
-      <w:r>
-        <w:t>возможности передать метод как аргумент или вернуть тело метода как результат другого метода</w:t>
-      </w:r>
-      <w:r>
-        <w:t xml:space="preserve">, </w:t>
-      </w:r>
-      <w:r>
-        <w:rPr>
-          <w:b/>
-        </w:rPr>
-        <w:t>не создавая класс</w:t>
-      </w:r>
-      <w:r>
-        <w:t>.</w:t>
+      <w:pPr>
+        <w:pStyle w:val="HTML"/>
+        <w:rPr>
+          <w:rStyle w:val="HTML2"/>
+          <w:rFonts w:eastAsiaTheme="majorEastAsia"/>
+          <w:lang w:val="en-US"/>
+        </w:rPr>
+      </w:pPr>
+      <w:r>
+        <w:rPr>
+          <w:rStyle w:val="HTML2"/>
+          <w:rFonts w:eastAsiaTheme="majorEastAsia"/>
+          <w:lang w:val="en-US"/>
+        </w:rPr>
+        <w:tab/>
+        <w:t>{</w:t>
       </w:r>
     </w:p>
     <w:p>
+      <w:pPr>
+        <w:pStyle w:val="HTML"/>
+        <w:rPr>
+          <w:rStyle w:val="HTML2"/>
+          <w:rFonts w:eastAsiaTheme="majorEastAsia"/>
+          <w:lang w:val="en-US"/>
+        </w:rPr>
+      </w:pPr>
+      <w:r>
+        <w:rPr>
+          <w:rStyle w:val="HTML2"/>
+          <w:rFonts w:eastAsiaTheme="majorEastAsia"/>
+          <w:lang w:val="en-US"/>
+        </w:rPr>
+        <w:tab/>
+      </w:r>
+      <w:r>
+        <w:rPr>
+          <w:rStyle w:val="HTML2"/>
+          <w:rFonts w:eastAsiaTheme="majorEastAsia"/>
+          <w:lang w:val="en-US"/>
+        </w:rPr>
+        <w:tab/>
+      </w:r>
+      <w:proofErr w:type="spellStart"/>
+      <w:proofErr w:type="gramStart"/>
+      <w:r>
+        <w:rPr>
+          <w:rStyle w:val="HTML2"/>
+          <w:rFonts w:eastAsiaTheme="majorEastAsia"/>
+          <w:lang w:val="en-US"/>
+        </w:rPr>
+        <w:t>System.out.println</w:t>
+      </w:r>
+      <w:proofErr w:type="spellEnd"/>
+      <w:r>
+        <w:rPr>
+          <w:rStyle w:val="HTML2"/>
+          <w:rFonts w:eastAsiaTheme="majorEastAsia"/>
+          <w:lang w:val="en-US"/>
+        </w:rPr>
+        <w:t>(</w:t>
+      </w:r>
+      <w:proofErr w:type="gramEnd"/>
+      <w:r>
+        <w:rPr>
+          <w:rStyle w:val="hljs-string"/>
+          <w:rFonts w:eastAsiaTheme="majorEastAsia"/>
+          <w:lang w:val="en-US"/>
+        </w:rPr>
+        <w:t xml:space="preserve">"Bar: </w:t>
+      </w:r>
+      <w:r>
+        <w:rPr>
+          <w:rStyle w:val="hljs-string"/>
+          <w:rFonts w:eastAsiaTheme="majorEastAsia"/>
+        </w:rPr>
+        <w:t>новый</w:t>
+      </w:r>
+      <w:r>
+        <w:rPr>
+          <w:rStyle w:val="hljs-string"/>
+          <w:rFonts w:eastAsiaTheme="majorEastAsia"/>
+          <w:lang w:val="en-US"/>
+        </w:rPr>
+        <w:t xml:space="preserve"> </w:t>
+      </w:r>
+      <w:r>
+        <w:rPr>
+          <w:rStyle w:val="hljs-string"/>
+          <w:rFonts w:eastAsiaTheme="majorEastAsia"/>
+        </w:rPr>
+        <w:t>экземпляр</w:t>
+      </w:r>
+      <w:r>
+        <w:rPr>
+          <w:rStyle w:val="hljs-string"/>
+          <w:rFonts w:eastAsiaTheme="majorEastAsia"/>
+          <w:lang w:val="en-US"/>
+        </w:rPr>
+        <w:t>"</w:t>
+      </w:r>
+      <w:r>
+        <w:rPr>
+          <w:rStyle w:val="HTML2"/>
+          <w:rFonts w:eastAsiaTheme="majorEastAsia"/>
+          <w:lang w:val="en-US"/>
+        </w:rPr>
+        <w:t>);</w:t>
+      </w:r>
+    </w:p>
+    <w:p>
+      <w:pPr>
+        <w:pStyle w:val="HTML"/>
+        <w:rPr>
+          <w:rStyle w:val="HTML2"/>
+          <w:rFonts w:eastAsiaTheme="majorEastAsia"/>
+        </w:rPr>
+      </w:pPr>
+      <w:r>
+        <w:rPr>
+          <w:rStyle w:val="HTML2"/>
+          <w:rFonts w:eastAsiaTheme="majorEastAsia"/>
+          <w:lang w:val="en-US"/>
+        </w:rPr>
+        <w:tab/>
+      </w:r>
+      <w:r>
+        <w:rPr>
+          <w:rStyle w:val="HTML2"/>
+          <w:rFonts w:eastAsiaTheme="majorEastAsia"/>
+        </w:rPr>
+        <w:t>}</w:t>
+      </w:r>
+    </w:p>
+    <w:p>
+      <w:pPr>
+        <w:pStyle w:val="HTML"/>
+      </w:pPr>
+      <w:r>
+        <w:rPr>
+          <w:rStyle w:val="HTML2"/>
+          <w:rFonts w:eastAsiaTheme="majorEastAsia"/>
+        </w:rPr>
+        <w:t>}</w:t>
+      </w:r>
+    </w:p>
+    <w:p/>
+    <w:p>
+      <w:bookmarkStart w:id="0" w:name="_GoBack"/>
+      <w:bookmarkEnd w:id="0"/>
+      <w:r>
+        <w:t xml:space="preserve">Такой метод инициализации весьма полезен для анонимных внутренних классов, которые конструкторов иметь не могут. Кроме того, вопреки ограничению синтаксиса </w:t>
+      </w:r>
+      <w:proofErr w:type="spellStart"/>
+      <w:r>
+        <w:t>Java</w:t>
+      </w:r>
+      <w:proofErr w:type="spellEnd"/>
+      <w:r>
+        <w:t>, используя их, мы можем элегантно инициализировать коллекцию</w:t>
+      </w:r>
+      <w:r>
+        <w:t xml:space="preserve"> </w:t>
+      </w:r>
+      <w:r>
+        <w:rPr>
+          <w:lang w:val="en-US"/>
+        </w:rPr>
+        <w:t>[4]</w:t>
+      </w:r>
+      <w:r>
+        <w:t>:</w:t>
+      </w:r>
+    </w:p>
+    <w:p>
+      <w:pPr>
+        <w:pStyle w:val="HTML"/>
+        <w:rPr>
+          <w:rStyle w:val="hljs-keyword"/>
+          <w:rFonts w:eastAsiaTheme="majorEastAsia"/>
+          <w:lang w:val="en-US"/>
+        </w:rPr>
+      </w:pPr>
+      <w:r>
+        <w:rPr>
+          <w:rStyle w:val="hljs-keyword"/>
+          <w:rFonts w:eastAsiaTheme="majorEastAsia"/>
+          <w:lang w:val="en-US"/>
+        </w:rPr>
+        <w:t xml:space="preserve">Map&lt;String, String&gt; map = new </w:t>
+      </w:r>
+      <w:proofErr w:type="spellStart"/>
+      <w:r>
+        <w:rPr>
+          <w:rStyle w:val="hljs-keyword"/>
+          <w:rFonts w:eastAsiaTheme="majorEastAsia"/>
+          <w:lang w:val="en-US"/>
+        </w:rPr>
+        <w:t>HashMap</w:t>
+      </w:r>
+      <w:proofErr w:type="spellEnd"/>
+      <w:r>
+        <w:rPr>
+          <w:rStyle w:val="hljs-keyword"/>
+          <w:rFonts w:eastAsiaTheme="majorEastAsia"/>
+          <w:lang w:val="en-US"/>
+        </w:rPr>
+        <w:t>&lt;String, String</w:t>
+      </w:r>
+      <w:proofErr w:type="gramStart"/>
+      <w:r>
+        <w:rPr>
+          <w:rStyle w:val="hljs-keyword"/>
+          <w:rFonts w:eastAsiaTheme="majorEastAsia"/>
+          <w:lang w:val="en-US"/>
+        </w:rPr>
+        <w:t>&gt;(</w:t>
+      </w:r>
+      <w:proofErr w:type="gramEnd"/>
+      <w:r>
+        <w:rPr>
+          <w:rStyle w:val="hljs-keyword"/>
+          <w:rFonts w:eastAsiaTheme="majorEastAsia"/>
+          <w:lang w:val="en-US"/>
+        </w:rPr>
+        <w:t>) {{</w:t>
+      </w:r>
+    </w:p>
+    <w:p>
+      <w:pPr>
+        <w:pStyle w:val="HTML"/>
+        <w:rPr>
+          <w:rStyle w:val="hljs-keyword"/>
+          <w:rFonts w:eastAsiaTheme="majorEastAsia"/>
+          <w:lang w:val="en-US"/>
+        </w:rPr>
+      </w:pPr>
+      <w:r>
+        <w:rPr>
+          <w:rStyle w:val="hljs-keyword"/>
+          <w:rFonts w:eastAsiaTheme="majorEastAsia"/>
+          <w:lang w:val="en-US"/>
+        </w:rPr>
+        <w:tab/>
+      </w:r>
+      <w:proofErr w:type="gramStart"/>
+      <w:r>
+        <w:rPr>
+          <w:rStyle w:val="hljs-keyword"/>
+          <w:rFonts w:eastAsiaTheme="majorEastAsia"/>
+          <w:lang w:val="en-US"/>
+        </w:rPr>
+        <w:t>put(</w:t>
+      </w:r>
+      <w:proofErr w:type="gramEnd"/>
+      <w:r>
+        <w:rPr>
+          <w:rStyle w:val="hljs-keyword"/>
+          <w:rFonts w:eastAsiaTheme="majorEastAsia"/>
+          <w:lang w:val="en-US"/>
+        </w:rPr>
+        <w:t>"паук",  "арахнид");</w:t>
+      </w:r>
+    </w:p>
+    <w:p>
+      <w:pPr>
+        <w:pStyle w:val="HTML"/>
+        <w:rPr>
+          <w:rStyle w:val="hljs-keyword"/>
+          <w:rFonts w:eastAsiaTheme="majorEastAsia"/>
+          <w:lang w:val="en-US"/>
+        </w:rPr>
+      </w:pPr>
+      <w:r>
+        <w:rPr>
+          <w:rStyle w:val="hljs-keyword"/>
+          <w:rFonts w:eastAsiaTheme="majorEastAsia"/>
+          <w:lang w:val="en-US"/>
+        </w:rPr>
+        <w:tab/>
+      </w:r>
+      <w:proofErr w:type="gramStart"/>
+      <w:r>
+        <w:rPr>
+          <w:rStyle w:val="hljs-keyword"/>
+          <w:rFonts w:eastAsiaTheme="majorEastAsia"/>
+          <w:lang w:val="en-US"/>
+        </w:rPr>
+        <w:t>put(</w:t>
+      </w:r>
+      <w:proofErr w:type="gramEnd"/>
+      <w:r>
+        <w:rPr>
+          <w:rStyle w:val="hljs-keyword"/>
+          <w:rFonts w:eastAsiaTheme="majorEastAsia"/>
+          <w:lang w:val="en-US"/>
+        </w:rPr>
+        <w:t>"птица", "архозавр");</w:t>
+      </w:r>
+    </w:p>
+    <w:p>
+      <w:pPr>
+        <w:pStyle w:val="HTML"/>
+        <w:rPr>
+          <w:rStyle w:val="hljs-keyword"/>
+          <w:rFonts w:eastAsiaTheme="majorEastAsia"/>
+          <w:lang w:val="en-US"/>
+        </w:rPr>
+      </w:pPr>
+      <w:r>
+        <w:rPr>
+          <w:rStyle w:val="hljs-keyword"/>
+          <w:rFonts w:eastAsiaTheme="majorEastAsia"/>
+          <w:lang w:val="en-US"/>
+        </w:rPr>
+        <w:tab/>
+      </w:r>
+      <w:proofErr w:type="spellStart"/>
+      <w:proofErr w:type="gramStart"/>
+      <w:r>
+        <w:rPr>
+          <w:rStyle w:val="hljs-keyword"/>
+          <w:rFonts w:eastAsiaTheme="majorEastAsia"/>
+          <w:lang w:val="en-US"/>
+        </w:rPr>
+        <w:t>put</w:t>
+      </w:r>
+      <w:proofErr w:type="spellEnd"/>
+      <w:r>
+        <w:rPr>
+          <w:rStyle w:val="hljs-keyword"/>
+          <w:rFonts w:eastAsiaTheme="majorEastAsia"/>
+          <w:lang w:val="en-US"/>
+        </w:rPr>
+        <w:t>(</w:t>
+      </w:r>
+      <w:proofErr w:type="gramEnd"/>
+      <w:r>
+        <w:rPr>
+          <w:rStyle w:val="hljs-keyword"/>
+          <w:rFonts w:eastAsiaTheme="majorEastAsia"/>
+          <w:lang w:val="en-US"/>
+        </w:rPr>
+        <w:t>"кит",   "зверь");</w:t>
+      </w:r>
+    </w:p>
+    <w:p>
+      <w:pPr>
+        <w:pStyle w:val="HTML"/>
+        <w:rPr>
+          <w:rStyle w:val="hljs-keyword"/>
+          <w:rFonts w:eastAsiaTheme="majorEastAsia"/>
+          <w:lang w:val="en-US"/>
+        </w:rPr>
+      </w:pPr>
+      <w:r>
+        <w:rPr>
+          <w:rStyle w:val="hljs-keyword"/>
+          <w:rFonts w:eastAsiaTheme="majorEastAsia"/>
+          <w:lang w:val="en-US"/>
+        </w:rPr>
+        <w:t>}};</w:t>
+      </w:r>
+    </w:p>
+    <w:p>
+      <w:pPr>
+        <w:pStyle w:val="1"/>
+        <w:rPr>
+          <w:rFonts w:asciiTheme="minorHAnsi" w:hAnsiTheme="minorHAnsi"/>
+          <w:color w:val="auto"/>
+        </w:rPr>
+      </w:pPr>
+      <w:r>
+        <w:rPr>
+          <w:rFonts w:asciiTheme="minorHAnsi" w:hAnsiTheme="minorHAnsi"/>
+          <w:color w:val="auto"/>
+        </w:rPr>
+        <w:t xml:space="preserve">Разница в реализации и использовании </w:t>
+      </w:r>
+      <w:proofErr w:type="spellStart"/>
+      <w:r>
+        <w:rPr>
+          <w:rFonts w:asciiTheme="minorHAnsi" w:hAnsiTheme="minorHAnsi"/>
+          <w:color w:val="auto"/>
+        </w:rPr>
+        <w:t>map-ов</w:t>
+      </w:r>
+      <w:proofErr w:type="spellEnd"/>
+      <w:r>
+        <w:rPr>
+          <w:rFonts w:asciiTheme="minorHAnsi" w:hAnsiTheme="minorHAnsi"/>
+          <w:color w:val="auto"/>
+        </w:rPr>
+        <w:t xml:space="preserve"> в </w:t>
+      </w:r>
+      <w:proofErr w:type="spellStart"/>
+      <w:r>
+        <w:rPr>
+          <w:rFonts w:asciiTheme="minorHAnsi" w:hAnsiTheme="minorHAnsi"/>
+          <w:color w:val="auto"/>
+        </w:rPr>
+        <w:t>Java</w:t>
+      </w:r>
+      <w:proofErr w:type="spellEnd"/>
+      <w:r>
+        <w:rPr>
+          <w:rFonts w:asciiTheme="minorHAnsi" w:hAnsiTheme="minorHAnsi"/>
+          <w:color w:val="auto"/>
+        </w:rPr>
+        <w:t xml:space="preserve"> и c++.</w:t>
+      </w:r>
+    </w:p>
+    <w:p>
+      <w:pPr>
+        <w:numPr>
+          <w:ilvl w:val="0"/>
+          <w:numId w:val="26"/>
+        </w:numPr>
+      </w:pPr>
+      <w:proofErr w:type="spellStart"/>
+      <w:r>
+        <w:t>HashMap</w:t>
+      </w:r>
+      <w:proofErr w:type="spellEnd"/>
+      <w:r>
+        <w:t xml:space="preserve"> основана на хеш-таблицах. Объекты </w:t>
+      </w:r>
+      <w:proofErr w:type="spellStart"/>
+      <w:r>
+        <w:t>Entry</w:t>
+      </w:r>
+      <w:proofErr w:type="spellEnd"/>
+      <w:r>
+        <w:t xml:space="preserve"> хранятся в обычном массиве. </w:t>
+      </w:r>
+      <w:r>
+        <w:br/>
+        <w:t xml:space="preserve">Позиция в массиве определяется по </w:t>
+      </w:r>
+      <w:proofErr w:type="spellStart"/>
+      <w:r>
+        <w:t>хеш</w:t>
+      </w:r>
+      <w:proofErr w:type="spellEnd"/>
+      <w:r>
+        <w:t>-коду полученному из ключа.</w:t>
+      </w:r>
+      <w:r>
+        <w:br/>
+        <w:t>Хэш-функция гарантирует надежную связь позиции в массиве и ключа.</w:t>
+      </w:r>
+      <w:r>
+        <w:br/>
+        <w:t>Поскольку в основе массив, то доступ происходит за постоянное время.</w:t>
+      </w:r>
+      <w:r>
+        <w:br/>
+      </w:r>
+      <w:r>
+        <w:br/>
+        <w:t xml:space="preserve">В библиотеках С++ есть подобная структура, но она не стандартна и лично я ее никогда не использовал.  </w:t>
+      </w:r>
+    </w:p>
+    <w:p>
+      <w:pPr>
+        <w:numPr>
+          <w:ilvl w:val="0"/>
+          <w:numId w:val="26"/>
+        </w:numPr>
+        <w:rPr>
+          <w:lang w:val="en-US"/>
+        </w:rPr>
+      </w:pPr>
+      <w:r>
+        <w:t xml:space="preserve">Наиболее часто в С++ используется </w:t>
+      </w:r>
+      <w:proofErr w:type="spellStart"/>
+      <w:proofErr w:type="gramStart"/>
+      <w:r>
+        <w:t>std</w:t>
+      </w:r>
+      <w:proofErr w:type="spellEnd"/>
+      <w:r>
+        <w:t>::</w:t>
+      </w:r>
+      <w:proofErr w:type="spellStart"/>
+      <w:proofErr w:type="gramEnd"/>
+      <w:r>
+        <w:t>map</w:t>
+      </w:r>
+      <w:proofErr w:type="spellEnd"/>
+      <w:r>
+        <w:t xml:space="preserve">. Это аналог </w:t>
+      </w:r>
+      <w:proofErr w:type="spellStart"/>
+      <w:r>
+        <w:t>TreeMap</w:t>
+      </w:r>
+      <w:proofErr w:type="spellEnd"/>
+      <w:r>
+        <w:t xml:space="preserve"> в </w:t>
+      </w:r>
+      <w:proofErr w:type="spellStart"/>
+      <w:r>
+        <w:t>Java</w:t>
+      </w:r>
+      <w:proofErr w:type="spellEnd"/>
+      <w:r>
+        <w:t xml:space="preserve">. </w:t>
+      </w:r>
+      <w:r>
+        <w:br/>
+        <w:t>И то и другое основано на красно-черном дереве. Хэш-функция не используется.</w:t>
+      </w:r>
+      <w:r>
+        <w:br/>
+        <w:t>Элементы отсортированы, хотя это побочный эффект.</w:t>
+      </w:r>
+      <w:r>
+        <w:br/>
+      </w:r>
+      <w:r>
+        <w:lastRenderedPageBreak/>
+        <w:t xml:space="preserve">Время </w:t>
+      </w:r>
+      <w:proofErr w:type="gramStart"/>
+      <w:r>
+        <w:t>O(</w:t>
+      </w:r>
+      <w:proofErr w:type="spellStart"/>
+      <w:proofErr w:type="gramEnd"/>
+      <w:r>
+        <w:t>log</w:t>
+      </w:r>
+      <w:proofErr w:type="spellEnd"/>
+      <w:r>
+        <w:t xml:space="preserve"> N), где N количество элементов.  </w:t>
+      </w:r>
+      <w:r>
+        <w:br/>
+      </w:r>
+      <w:proofErr w:type="spellStart"/>
+      <w:r>
+        <w:t>std</w:t>
+      </w:r>
+      <w:proofErr w:type="spellEnd"/>
+      <w:r>
+        <w:t>::</w:t>
+      </w:r>
+      <w:proofErr w:type="spellStart"/>
+      <w:r>
+        <w:t>map</w:t>
+      </w:r>
+      <w:proofErr w:type="spellEnd"/>
+      <w:r>
+        <w:t xml:space="preserve"> </w:t>
+      </w:r>
+      <w:proofErr w:type="spellStart"/>
+      <w:r>
+        <w:t>uses</w:t>
+      </w:r>
+      <w:proofErr w:type="spellEnd"/>
+      <w:r>
+        <w:t xml:space="preserve"> a </w:t>
+      </w:r>
+      <w:proofErr w:type="spellStart"/>
+      <w:r>
+        <w:t>binary</w:t>
+      </w:r>
+      <w:proofErr w:type="spellEnd"/>
+      <w:r>
+        <w:t xml:space="preserve"> </w:t>
+      </w:r>
+      <w:proofErr w:type="spellStart"/>
+      <w:r>
+        <w:t>tree</w:t>
+      </w:r>
+      <w:proofErr w:type="spellEnd"/>
+      <w:r>
+        <w:t xml:space="preserve">. </w:t>
+      </w:r>
+      <w:r>
+        <w:rPr>
+          <w:lang w:val="en-US"/>
+        </w:rPr>
+        <w:t xml:space="preserve">There is no need to define a hash function for an object, just strictly ordered comparison. On </w:t>
+      </w:r>
+      <w:proofErr w:type="gramStart"/>
+      <w:r>
+        <w:rPr>
+          <w:lang w:val="en-US"/>
+        </w:rPr>
+        <w:t>insertion</w:t>
+      </w:r>
+      <w:proofErr w:type="gramEnd"/>
+      <w:r>
+        <w:rPr>
+          <w:lang w:val="en-US"/>
+        </w:rPr>
+        <w:t xml:space="preserve"> it </w:t>
+      </w:r>
+      <w:proofErr w:type="spellStart"/>
+      <w:r>
+        <w:rPr>
+          <w:lang w:val="en-US"/>
+        </w:rPr>
+        <w:t>recurses</w:t>
+      </w:r>
+      <w:proofErr w:type="spellEnd"/>
+      <w:r>
+        <w:rPr>
+          <w:lang w:val="en-US"/>
+        </w:rPr>
+        <w:t xml:space="preserve"> down the tree to find the insertion point (and whether there are any duplicates) and adds the node, and may need to rebalance the tree so the depth of leaves is never more than 1 apart. Rebalancing time is relative to the depth of the tree too so all these operations are </w:t>
+      </w:r>
+      <w:proofErr w:type="gramStart"/>
+      <w:r>
+        <w:rPr>
+          <w:lang w:val="en-US"/>
+        </w:rPr>
+        <w:t>O(</w:t>
+      </w:r>
+      <w:proofErr w:type="gramEnd"/>
+      <w:r>
+        <w:rPr>
+          <w:lang w:val="en-US"/>
+        </w:rPr>
+        <w:t xml:space="preserve">log N) where N is the number of elements.  </w:t>
+      </w:r>
+    </w:p>
+    <w:p>
+      <w:pPr>
+        <w:rPr>
+          <w:lang w:val="en-US"/>
+        </w:rPr>
+      </w:pPr>
+    </w:p>
+    <w:p>
+      <w:pPr>
+        <w:pStyle w:val="a4"/>
+      </w:pPr>
+      <w:r>
+        <w:t xml:space="preserve">Лямбда-выражения в </w:t>
+      </w:r>
+      <w:proofErr w:type="spellStart"/>
+      <w:r>
+        <w:t>Java</w:t>
+      </w:r>
+      <w:proofErr w:type="spellEnd"/>
+    </w:p>
+    <w:p>
+      <w:r>
+        <w:t xml:space="preserve">Java изначально полностью объектно-ориентированный язык. За исключением примитивных типов, все в Java – это объекты. Даже массивы являются объектами. Экземпляры каждого класса </w:t>
+      </w:r>
+      <w:r>
+        <w:t xml:space="preserve">- </w:t>
+      </w:r>
+      <w:r>
+        <w:t xml:space="preserve"> объекты. </w:t>
+      </w:r>
+    </w:p>
+    <w:p>
+      <w:r>
+        <w:t>Поэтому до</w:t>
+      </w:r>
+      <w:r>
+        <w:t xml:space="preserve"> Java</w:t>
+      </w:r>
+      <w:r>
+        <w:t xml:space="preserve"> 8 н</w:t>
+      </w:r>
+      <w:r>
+        <w:t xml:space="preserve">е </w:t>
+      </w:r>
+      <w:r>
+        <w:t xml:space="preserve">было </w:t>
+      </w:r>
+      <w:r>
+        <w:t xml:space="preserve">возможности определить отдельно </w:t>
+      </w:r>
+      <w:r>
+        <w:rPr>
+          <w:b/>
+        </w:rPr>
+        <w:t>(вне класса)</w:t>
+      </w:r>
+      <w:r>
+        <w:t xml:space="preserve"> какую-нибудь функцию. И </w:t>
+      </w:r>
+      <w:r>
+        <w:t xml:space="preserve">не было никакой </w:t>
+      </w:r>
+      <w:r>
+        <w:t>возможности передать метод как аргумент или вернуть тело метода как результат другого метода</w:t>
+      </w:r>
+      <w:r>
+        <w:t xml:space="preserve">, </w:t>
+      </w:r>
+      <w:r>
+        <w:rPr>
+          <w:b/>
+        </w:rPr>
+        <w:t>не создавая класс</w:t>
+      </w:r>
+      <w:r>
+        <w:t>.</w:t>
+      </w:r>
+    </w:p>
+    <w:p>
       <w:r>
         <w:t>Лямбда</w:t>
       </w:r>
@@ -619,10 +1376,7 @@
         <w:t xml:space="preserve"> </w:t>
       </w:r>
       <w:r>
-        <w:t>Ф</w:t>
-      </w:r>
-      <w:r>
-        <w:t>ункциональны</w:t>
+        <w:t>Функциональны</w:t>
       </w:r>
       <w:r>
         <w:t>е</w:t>
@@ -631,19 +1385,7 @@
         <w:t xml:space="preserve"> интерфейс</w:t>
       </w:r>
       <w:r>
-        <w:t xml:space="preserve">ы </w:t>
-      </w:r>
-      <w:r>
-        <w:t xml:space="preserve">(Functional Interface) </w:t>
-      </w:r>
-      <w:r>
-        <w:t>-</w:t>
-      </w:r>
-      <w:r>
-        <w:t xml:space="preserve"> это интерфейсы только с одним абстрактным методом, объявленным в нем.</w:t>
-      </w:r>
-      <w:r>
-        <w:t xml:space="preserve"> </w:t>
+        <w:t xml:space="preserve">ы (Functional Interface) - это интерфейсы только с одним абстрактным методом, объявленным в нем. </w:t>
       </w:r>
       <w:r>
         <w:rPr>
@@ -654,21 +1396,12 @@
         <w:t>java.lang.Runnable</w:t>
       </w:r>
       <w:r>
-        <w:t xml:space="preserve"> </w:t>
-      </w:r>
-      <w:r>
-        <w:t>-</w:t>
-      </w:r>
-      <w:r>
-        <w:t xml:space="preserve"> это пример функционального интерфейса.</w:t>
+        <w:t xml:space="preserve"> - это пример функционального интерфейса.</w:t>
       </w:r>
     </w:p>
     <w:p>
       <w:r>
-        <w:t>Упрощенно л</w:t>
-      </w:r>
-      <w:r>
-        <w:t>ямбда</w:t>
+        <w:t>Упрощенно лямбда</w:t>
       </w:r>
       <w:r>
         <w:t>-выражения</w:t>
@@ -680,10 +1413,7 @@
         <w:t>анонимные методы, которые при этом представляют из себя объект, который можно присваивать переменной и передавать как аргумент в другие методы</w:t>
       </w:r>
       <w:r>
-        <w:t xml:space="preserve"> </w:t>
-      </w:r>
-      <w:r>
-        <w:t>[2]</w:t>
+        <w:t xml:space="preserve"> [2]</w:t>
       </w:r>
       <w:r>
         <w:t>.</w:t>
@@ -727,31 +1457,67 @@
         <w:rPr>
           <w:lang w:val="en-US"/>
         </w:rPr>
-        <w:t>: (</w:t>
-      </w:r>
+        <w:t>: ([</w:t>
+      </w:r>
+      <w:proofErr w:type="spellStart"/>
       <w:r>
         <w:rPr>
           <w:lang w:val="en-US"/>
         </w:rPr>
-        <w:t>[parameter_list]</w:t>
+        <w:t>parameter</w:t>
       </w:r>
       <w:r>
         <w:rPr>
           <w:lang w:val="en-US"/>
         </w:rPr>
-        <w:t>)</w:t>
+        <w:t>_</w:t>
       </w:r>
       <w:r>
         <w:rPr>
           <w:lang w:val="en-US"/>
         </w:rPr>
-        <w:t>-&gt;{lambda_body}</w:t>
-      </w:r>
+        <w:t>list</w:t>
+      </w:r>
+      <w:proofErr w:type="spellEnd"/>
+      <w:proofErr w:type="gramStart"/>
       <w:r>
         <w:rPr>
           <w:lang w:val="en-US"/>
         </w:rPr>
-        <w:t xml:space="preserve">. </w:t>
+        <w:t>])-</w:t>
+      </w:r>
+      <w:proofErr w:type="gramEnd"/>
+      <w:r>
+        <w:rPr>
+          <w:lang w:val="en-US"/>
+        </w:rPr>
+        <w:t>&gt;{</w:t>
+      </w:r>
+      <w:proofErr w:type="spellStart"/>
+      <w:r>
+        <w:rPr>
+          <w:lang w:val="en-US"/>
+        </w:rPr>
+        <w:t>lambda</w:t>
+      </w:r>
+      <w:r>
+        <w:rPr>
+          <w:lang w:val="en-US"/>
+        </w:rPr>
+        <w:t>_</w:t>
+      </w:r>
+      <w:r>
+        <w:rPr>
+          <w:lang w:val="en-US"/>
+        </w:rPr>
+        <w:t>body</w:t>
+      </w:r>
+      <w:proofErr w:type="spellEnd"/>
+      <w:r>
+        <w:rPr>
+          <w:lang w:val="en-US"/>
+        </w:rPr>
+        <w:t xml:space="preserve">}. </w:t>
       </w:r>
     </w:p>
     <w:p>
@@ -818,13 +1584,7 @@
         </w:rPr>
       </w:pPr>
       <w:r>
-        <w:t xml:space="preserve">Примеры </w:t>
-      </w:r>
-      <w:r>
-        <w:t>лямбда</w:t>
-      </w:r>
-      <w:r>
-        <w:t>-выражений</w:t>
+        <w:t>Примеры лямбда-выражений</w:t>
       </w:r>
       <w:r>
         <w:t xml:space="preserve"> </w:t>
@@ -833,15 +1593,7 @@
         <w:rPr>
           <w:lang w:val="en-US"/>
         </w:rPr>
-        <w:t>[3, c. 560</w:t>
-      </w:r>
-      <w:bookmarkStart w:id="0" w:name="_GoBack"/>
-      <w:bookmarkEnd w:id="0"/>
-      <w:r>
-        <w:rPr>
-          <w:lang w:val="en-US"/>
-        </w:rPr>
-        <w:t>]</w:t>
+        <w:t>[3, c. 560]</w:t>
       </w:r>
       <w:r>
         <w:rPr>
@@ -910,7 +1662,6 @@
               <w:rPr>
                 <w:rFonts w:ascii="Courier New" w:hAnsi="Courier New" w:cs="Courier New"/>
               </w:rPr>
-              <w:lastRenderedPageBreak/>
               <w:t>()-&gt;{}</w:t>
             </w:r>
           </w:p>
@@ -959,19 +1710,7 @@
               <w:rPr>
                 <w:rFonts w:ascii="Courier New" w:hAnsi="Courier New" w:cs="Courier New"/>
               </w:rPr>
-              <w:t xml:space="preserve">Параметров нет, тело из одного оператора, результат </w:t>
-            </w:r>
-            <w:r>
-              <w:rPr>
-                <w:rFonts w:ascii="Courier New" w:hAnsi="Courier New" w:cs="Courier New"/>
-              </w:rPr>
-              <w:t>к</w:t>
-            </w:r>
-            <w:r>
-              <w:rPr>
-                <w:rFonts w:ascii="Courier New" w:hAnsi="Courier New" w:cs="Courier New"/>
-              </w:rPr>
-              <w:t>онстанта</w:t>
+              <w:t>Параметров нет, тело из одного оператора, результат константа</w:t>
             </w:r>
           </w:p>
         </w:tc>
@@ -991,6 +1730,7 @@
               <w:rPr>
                 <w:rFonts w:ascii="Courier New" w:hAnsi="Courier New" w:cs="Courier New"/>
               </w:rPr>
+              <w:lastRenderedPageBreak/>
               <w:t>()-</w:t>
             </w:r>
             <w:r>
@@ -1050,14 +1790,7 @@
                 <w:rFonts w:ascii="Courier New" w:hAnsi="Courier New" w:cs="Courier New"/>
                 <w:lang w:val="en-US"/>
               </w:rPr>
-              <w:t>&gt;</w:t>
-            </w:r>
-            <w:r>
-              <w:rPr>
-                <w:rFonts w:ascii="Courier New" w:hAnsi="Courier New" w:cs="Courier New"/>
-                <w:lang w:val="en-US"/>
-              </w:rPr>
-              <w:t>{return 42;}</w:t>
+              <w:t>&gt;{return 42;}</w:t>
             </w:r>
           </w:p>
         </w:tc>
@@ -1730,13 +2463,7 @@
               <w:rPr>
                 <w:rFonts w:ascii="Courier New" w:hAnsi="Courier New" w:cs="Courier New"/>
               </w:rPr>
-              <w:t>Н</w:t>
-            </w:r>
-            <w:r>
-              <w:rPr>
-                <w:rFonts w:ascii="Courier New" w:hAnsi="Courier New" w:cs="Courier New"/>
-              </w:rPr>
-              <w:t xml:space="preserve">есколько параметров, выводимые типы. </w:t>
+              <w:t xml:space="preserve">Несколько параметров, выводимые типы. </w:t>
             </w:r>
           </w:p>
         </w:tc>
@@ -1839,6 +2566,68 @@
       </w:tr>
     </w:tbl>
     <w:p/>
+    <w:p>
+      <w:pPr>
+        <w:pStyle w:val="1"/>
+        <w:rPr>
+          <w:rFonts w:asciiTheme="minorHAnsi" w:hAnsiTheme="minorHAnsi"/>
+          <w:color w:val="auto"/>
+        </w:rPr>
+      </w:pPr>
+      <w:r>
+        <w:rPr>
+          <w:rFonts w:asciiTheme="minorHAnsi" w:hAnsiTheme="minorHAnsi"/>
+          <w:color w:val="auto"/>
+        </w:rPr>
+        <w:t xml:space="preserve">Разница в лямбда-выражениях </w:t>
+      </w:r>
+      <w:proofErr w:type="spellStart"/>
+      <w:r>
+        <w:rPr>
+          <w:rFonts w:asciiTheme="minorHAnsi" w:hAnsiTheme="minorHAnsi"/>
+          <w:color w:val="auto"/>
+        </w:rPr>
+        <w:t>Java</w:t>
+      </w:r>
+      <w:proofErr w:type="spellEnd"/>
+      <w:r>
+        <w:rPr>
+          <w:rFonts w:asciiTheme="minorHAnsi" w:hAnsiTheme="minorHAnsi"/>
+          <w:color w:val="auto"/>
+        </w:rPr>
+        <w:t xml:space="preserve"> и c++. </w:t>
+      </w:r>
+    </w:p>
+    <w:p>
+      <w:pPr>
+        <w:numPr>
+          <w:ilvl w:val="0"/>
+          <w:numId w:val="27"/>
+        </w:numPr>
+      </w:pPr>
+      <w:r>
+        <w:t xml:space="preserve">В </w:t>
+      </w:r>
+      <w:proofErr w:type="spellStart"/>
+      <w:r>
+        <w:t>Java</w:t>
+      </w:r>
+      <w:proofErr w:type="spellEnd"/>
+      <w:r>
+        <w:t xml:space="preserve"> лямбда выражение порождает объект безымянного класса, который можно передать, присвоить переменной.</w:t>
+      </w:r>
+    </w:p>
+    <w:p>
+      <w:pPr>
+        <w:numPr>
+          <w:ilvl w:val="0"/>
+          <w:numId w:val="27"/>
+        </w:numPr>
+      </w:pPr>
+      <w:r>
+        <w:t>В С++ лямбда выражение это в чистом виде функция. Ее можно передать в параметре (именно так чаще всего и используется), присвоить указателю на функцию.</w:t>
+      </w:r>
+    </w:p>
     <w:p/>
     <w:p>
       <w:r>
@@ -1951,9 +2740,6 @@
           <w:ilvl w:val="0"/>
           <w:numId w:val="7"/>
         </w:numPr>
-        <w:rPr>
-          <w:lang w:val="en-US"/>
-        </w:rPr>
       </w:pPr>
       <w:hyperlink r:id="rId12" w:history="1">
         <w:r>
@@ -1961,13 +2747,133 @@
             <w:rStyle w:val="af3"/>
             <w:lang w:val="en-US"/>
           </w:rPr>
-          <w:t>http://info.javarush.ru/translation/2014/06/14/Lambda-%D0%B2%D1%8B%D1%80%D0%B0%D0%B6%D0%B5%D0%BD%D0%B8%D1%8F-%D0%BD%D0%B0-%D0%BF%D1%80%D0%B8%D0%BC</w:t>
+          <w:t>http</w:t>
+        </w:r>
+        <w:r>
+          <w:rPr>
+            <w:rStyle w:val="af3"/>
+          </w:rPr>
+          <w:t>://</w:t>
         </w:r>
         <w:r>
           <w:rPr>
             <w:rStyle w:val="af3"/>
             <w:lang w:val="en-US"/>
           </w:rPr>
+          <w:t>info</w:t>
+        </w:r>
+        <w:r>
+          <w:rPr>
+            <w:rStyle w:val="af3"/>
+          </w:rPr>
+          <w:t>.</w:t>
+        </w:r>
+        <w:proofErr w:type="spellStart"/>
+        <w:r>
+          <w:rPr>
+            <w:rStyle w:val="af3"/>
+            <w:lang w:val="en-US"/>
+          </w:rPr>
+          <w:t>javarush</w:t>
+        </w:r>
+        <w:proofErr w:type="spellEnd"/>
+        <w:r>
+          <w:rPr>
+            <w:rStyle w:val="af3"/>
+          </w:rPr>
+          <w:t>.</w:t>
+        </w:r>
+        <w:proofErr w:type="spellStart"/>
+        <w:r>
+          <w:rPr>
+            <w:rStyle w:val="af3"/>
+            <w:lang w:val="en-US"/>
+          </w:rPr>
+          <w:t>ru</w:t>
+        </w:r>
+        <w:proofErr w:type="spellEnd"/>
+        <w:r>
+          <w:rPr>
+            <w:rStyle w:val="af3"/>
+          </w:rPr>
+          <w:t>/</w:t>
+        </w:r>
+        <w:r>
+          <w:rPr>
+            <w:rStyle w:val="af3"/>
+            <w:lang w:val="en-US"/>
+          </w:rPr>
+          <w:t>translation</w:t>
+        </w:r>
+        <w:r>
+          <w:rPr>
+            <w:rStyle w:val="af3"/>
+          </w:rPr>
+          <w:t>/2014/06/14/</w:t>
+        </w:r>
+        <w:r>
+          <w:rPr>
+            <w:rStyle w:val="af3"/>
+            <w:lang w:val="en-US"/>
+          </w:rPr>
+          <w:t>Lambda</w:t>
+        </w:r>
+        <w:r>
+          <w:rPr>
+            <w:rStyle w:val="af3"/>
+          </w:rPr>
+          <w:t>-%</w:t>
+        </w:r>
+        <w:r>
+          <w:rPr>
+            <w:rStyle w:val="af3"/>
+            <w:lang w:val="en-US"/>
+          </w:rPr>
+          <w:t>D</w:t>
+        </w:r>
+        <w:r>
+          <w:rPr>
+            <w:rStyle w:val="af3"/>
+          </w:rPr>
+          <w:t>0%</w:t>
+        </w:r>
+        <w:r>
+          <w:rPr>
+            <w:rStyle w:val="af3"/>
+            <w:lang w:val="en-US"/>
+          </w:rPr>
+          <w:t>B</w:t>
+        </w:r>
+        <w:r>
+          <w:rPr>
+            <w:rStyle w:val="af3"/>
+          </w:rPr>
+          <w:t>2%</w:t>
+        </w:r>
+        <w:r>
+          <w:rPr>
+            <w:rStyle w:val="af3"/>
+            <w:lang w:val="en-US"/>
+          </w:rPr>
+          <w:t>D</w:t>
+        </w:r>
+        <w:r>
+          <w:rPr>
+            <w:rStyle w:val="af3"/>
+          </w:rPr>
+          <w:t>1%8</w:t>
+        </w:r>
+        <w:r>
+          <w:rPr>
+            <w:rStyle w:val="af3"/>
+            <w:lang w:val="en-US"/>
+          </w:rPr>
+          <w:t>B</w:t>
+        </w:r>
+        <w:r>
+          <w:rPr>
+            <w:rStyle w:val="af3"/>
+          </w:rPr>
           <w:t>%</w:t>
         </w:r>
         <w:r>
@@ -1975,13 +2881,400 @@
             <w:rStyle w:val="af3"/>
             <w:lang w:val="en-US"/>
           </w:rPr>
-          <w:t>D0%B5%D1%80%D0%B0%D1%85.html</w:t>
+          <w:t>D</w:t>
+        </w:r>
+        <w:r>
+          <w:rPr>
+            <w:rStyle w:val="af3"/>
+          </w:rPr>
+          <w:t>1%80%</w:t>
+        </w:r>
+        <w:r>
+          <w:rPr>
+            <w:rStyle w:val="af3"/>
+            <w:lang w:val="en-US"/>
+          </w:rPr>
+          <w:t>D</w:t>
+        </w:r>
+        <w:r>
+          <w:rPr>
+            <w:rStyle w:val="af3"/>
+          </w:rPr>
+          <w:t>0%</w:t>
+        </w:r>
+        <w:r>
+          <w:rPr>
+            <w:rStyle w:val="af3"/>
+            <w:lang w:val="en-US"/>
+          </w:rPr>
+          <w:t>B</w:t>
+        </w:r>
+        <w:r>
+          <w:rPr>
+            <w:rStyle w:val="af3"/>
+          </w:rPr>
+          <w:t>0%</w:t>
+        </w:r>
+        <w:r>
+          <w:rPr>
+            <w:rStyle w:val="af3"/>
+            <w:lang w:val="en-US"/>
+          </w:rPr>
+          <w:t>D</w:t>
+        </w:r>
+        <w:r>
+          <w:rPr>
+            <w:rStyle w:val="af3"/>
+          </w:rPr>
+          <w:t>0%</w:t>
+        </w:r>
+        <w:r>
+          <w:rPr>
+            <w:rStyle w:val="af3"/>
+            <w:lang w:val="en-US"/>
+          </w:rPr>
+          <w:t>B</w:t>
+        </w:r>
+        <w:r>
+          <w:rPr>
+            <w:rStyle w:val="af3"/>
+          </w:rPr>
+          <w:t>6%</w:t>
+        </w:r>
+        <w:r>
+          <w:rPr>
+            <w:rStyle w:val="af3"/>
+            <w:lang w:val="en-US"/>
+          </w:rPr>
+          <w:t>D</w:t>
+        </w:r>
+        <w:r>
+          <w:rPr>
+            <w:rStyle w:val="af3"/>
+          </w:rPr>
+          <w:t>0%</w:t>
+        </w:r>
+        <w:r>
+          <w:rPr>
+            <w:rStyle w:val="af3"/>
+            <w:lang w:val="en-US"/>
+          </w:rPr>
+          <w:t>B</w:t>
+        </w:r>
+        <w:r>
+          <w:rPr>
+            <w:rStyle w:val="af3"/>
+          </w:rPr>
+          <w:t>5%</w:t>
+        </w:r>
+        <w:r>
+          <w:rPr>
+            <w:rStyle w:val="af3"/>
+            <w:lang w:val="en-US"/>
+          </w:rPr>
+          <w:t>D</w:t>
+        </w:r>
+        <w:r>
+          <w:rPr>
+            <w:rStyle w:val="af3"/>
+          </w:rPr>
+          <w:t>0%</w:t>
+        </w:r>
+        <w:r>
+          <w:rPr>
+            <w:rStyle w:val="af3"/>
+            <w:lang w:val="en-US"/>
+          </w:rPr>
+          <w:t>BD</w:t>
+        </w:r>
+        <w:r>
+          <w:rPr>
+            <w:rStyle w:val="af3"/>
+          </w:rPr>
+          <w:t>%</w:t>
+        </w:r>
+        <w:r>
+          <w:rPr>
+            <w:rStyle w:val="af3"/>
+            <w:lang w:val="en-US"/>
+          </w:rPr>
+          <w:t>D</w:t>
+        </w:r>
+        <w:r>
+          <w:rPr>
+            <w:rStyle w:val="af3"/>
+          </w:rPr>
+          <w:t>0%</w:t>
+        </w:r>
+        <w:r>
+          <w:rPr>
+            <w:rStyle w:val="af3"/>
+            <w:lang w:val="en-US"/>
+          </w:rPr>
+          <w:t>B</w:t>
+        </w:r>
+        <w:r>
+          <w:rPr>
+            <w:rStyle w:val="af3"/>
+          </w:rPr>
+          <w:t>8%</w:t>
+        </w:r>
+        <w:r>
+          <w:rPr>
+            <w:rStyle w:val="af3"/>
+            <w:lang w:val="en-US"/>
+          </w:rPr>
+          <w:t>D</w:t>
+        </w:r>
+        <w:r>
+          <w:rPr>
+            <w:rStyle w:val="af3"/>
+          </w:rPr>
+          <w:t>1%8</w:t>
+        </w:r>
+        <w:r>
+          <w:rPr>
+            <w:rStyle w:val="af3"/>
+            <w:lang w:val="en-US"/>
+          </w:rPr>
+          <w:t>F</w:t>
+        </w:r>
+        <w:r>
+          <w:rPr>
+            <w:rStyle w:val="af3"/>
+          </w:rPr>
+          <w:t>-%</w:t>
+        </w:r>
+        <w:r>
+          <w:rPr>
+            <w:rStyle w:val="af3"/>
+            <w:lang w:val="en-US"/>
+          </w:rPr>
+          <w:t>D</w:t>
+        </w:r>
+        <w:r>
+          <w:rPr>
+            <w:rStyle w:val="af3"/>
+          </w:rPr>
+          <w:t>0%</w:t>
+        </w:r>
+        <w:r>
+          <w:rPr>
+            <w:rStyle w:val="af3"/>
+            <w:lang w:val="en-US"/>
+          </w:rPr>
+          <w:t>BD</w:t>
+        </w:r>
+        <w:r>
+          <w:rPr>
+            <w:rStyle w:val="af3"/>
+          </w:rPr>
+          <w:t>%</w:t>
+        </w:r>
+        <w:r>
+          <w:rPr>
+            <w:rStyle w:val="af3"/>
+            <w:lang w:val="en-US"/>
+          </w:rPr>
+          <w:t>D</w:t>
+        </w:r>
+        <w:r>
+          <w:rPr>
+            <w:rStyle w:val="af3"/>
+          </w:rPr>
+          <w:t>0%</w:t>
+        </w:r>
+        <w:r>
+          <w:rPr>
+            <w:rStyle w:val="af3"/>
+            <w:lang w:val="en-US"/>
+          </w:rPr>
+          <w:t>B</w:t>
+        </w:r>
+        <w:r>
+          <w:rPr>
+            <w:rStyle w:val="af3"/>
+          </w:rPr>
+          <w:t>0-%</w:t>
+        </w:r>
+        <w:r>
+          <w:rPr>
+            <w:rStyle w:val="af3"/>
+            <w:lang w:val="en-US"/>
+          </w:rPr>
+          <w:t>D</w:t>
+        </w:r>
+        <w:r>
+          <w:rPr>
+            <w:rStyle w:val="af3"/>
+          </w:rPr>
+          <w:t>0%</w:t>
+        </w:r>
+        <w:r>
+          <w:rPr>
+            <w:rStyle w:val="af3"/>
+            <w:lang w:val="en-US"/>
+          </w:rPr>
+          <w:t>BF</w:t>
+        </w:r>
+        <w:r>
+          <w:rPr>
+            <w:rStyle w:val="af3"/>
+          </w:rPr>
+          <w:t>%</w:t>
+        </w:r>
+        <w:r>
+          <w:rPr>
+            <w:rStyle w:val="af3"/>
+            <w:lang w:val="en-US"/>
+          </w:rPr>
+          <w:t>D</w:t>
+        </w:r>
+        <w:r>
+          <w:rPr>
+            <w:rStyle w:val="af3"/>
+          </w:rPr>
+          <w:t>1%80%</w:t>
+        </w:r>
+        <w:r>
+          <w:rPr>
+            <w:rStyle w:val="af3"/>
+            <w:lang w:val="en-US"/>
+          </w:rPr>
+          <w:t>D</w:t>
+        </w:r>
+        <w:r>
+          <w:rPr>
+            <w:rStyle w:val="af3"/>
+          </w:rPr>
+          <w:t>0%</w:t>
+        </w:r>
+        <w:r>
+          <w:rPr>
+            <w:rStyle w:val="af3"/>
+            <w:lang w:val="en-US"/>
+          </w:rPr>
+          <w:t>B</w:t>
+        </w:r>
+        <w:r>
+          <w:rPr>
+            <w:rStyle w:val="af3"/>
+          </w:rPr>
+          <w:t>8%</w:t>
+        </w:r>
+        <w:r>
+          <w:rPr>
+            <w:rStyle w:val="af3"/>
+            <w:lang w:val="en-US"/>
+          </w:rPr>
+          <w:t>D</w:t>
+        </w:r>
+        <w:r>
+          <w:rPr>
+            <w:rStyle w:val="af3"/>
+          </w:rPr>
+          <w:t>0%</w:t>
+        </w:r>
+        <w:r>
+          <w:rPr>
+            <w:rStyle w:val="af3"/>
+            <w:lang w:val="en-US"/>
+          </w:rPr>
+          <w:t>BC</w:t>
+        </w:r>
+        <w:r>
+          <w:rPr>
+            <w:rStyle w:val="af3"/>
+          </w:rPr>
+          <w:t>%</w:t>
+        </w:r>
+        <w:r>
+          <w:rPr>
+            <w:rStyle w:val="af3"/>
+            <w:lang w:val="en-US"/>
+          </w:rPr>
+          <w:t>D</w:t>
+        </w:r>
+        <w:r>
+          <w:rPr>
+            <w:rStyle w:val="af3"/>
+          </w:rPr>
+          <w:t>0%</w:t>
+        </w:r>
+        <w:r>
+          <w:rPr>
+            <w:rStyle w:val="af3"/>
+            <w:lang w:val="en-US"/>
+          </w:rPr>
+          <w:t>B</w:t>
+        </w:r>
+        <w:r>
+          <w:rPr>
+            <w:rStyle w:val="af3"/>
+          </w:rPr>
+          <w:t>5%</w:t>
+        </w:r>
+        <w:r>
+          <w:rPr>
+            <w:rStyle w:val="af3"/>
+            <w:lang w:val="en-US"/>
+          </w:rPr>
+          <w:t>D</w:t>
+        </w:r>
+        <w:r>
+          <w:rPr>
+            <w:rStyle w:val="af3"/>
+          </w:rPr>
+          <w:t>1%80%</w:t>
+        </w:r>
+        <w:r>
+          <w:rPr>
+            <w:rStyle w:val="af3"/>
+            <w:lang w:val="en-US"/>
+          </w:rPr>
+          <w:t>D</w:t>
+        </w:r>
+        <w:r>
+          <w:rPr>
+            <w:rStyle w:val="af3"/>
+          </w:rPr>
+          <w:t>0%</w:t>
+        </w:r>
+        <w:r>
+          <w:rPr>
+            <w:rStyle w:val="af3"/>
+            <w:lang w:val="en-US"/>
+          </w:rPr>
+          <w:t>B</w:t>
+        </w:r>
+        <w:r>
+          <w:rPr>
+            <w:rStyle w:val="af3"/>
+          </w:rPr>
+          <w:t>0%</w:t>
+        </w:r>
+        <w:r>
+          <w:rPr>
+            <w:rStyle w:val="af3"/>
+            <w:lang w:val="en-US"/>
+          </w:rPr>
+          <w:t>D</w:t>
+        </w:r>
+        <w:r>
+          <w:rPr>
+            <w:rStyle w:val="af3"/>
+          </w:rPr>
+          <w:t>1%85.</w:t>
+        </w:r>
+        <w:r>
+          <w:rPr>
+            <w:rStyle w:val="af3"/>
+            <w:lang w:val="en-US"/>
+          </w:rPr>
+          <w:t>html</w:t>
         </w:r>
       </w:hyperlink>
       <w:r>
-        <w:rPr>
-          <w:lang w:val="en-US"/>
-        </w:rPr>
         <w:t xml:space="preserve"> </w:t>
       </w:r>
     </w:p>
@@ -2018,8 +3311,31 @@
         <w:t>Подробное описание. Джеймс Гослинг, Билл Джой и др.</w:t>
       </w:r>
     </w:p>
+    <w:p>
+      <w:pPr>
+        <w:pStyle w:val="af4"/>
+        <w:numPr>
+          <w:ilvl w:val="0"/>
+          <w:numId w:val="7"/>
+        </w:numPr>
+      </w:pPr>
+      <w:hyperlink r:id="rId13" w:history="1">
+        <w:r>
+          <w:rPr>
+            <w:rStyle w:val="af3"/>
+          </w:rPr>
+          <w:t>http://habrahabr.ru/post/133237/</w:t>
+        </w:r>
+      </w:hyperlink>
+      <w:r>
+        <w:rPr>
+          <w:lang w:val="en-US"/>
+        </w:rPr>
+        <w:t xml:space="preserve"> </w:t>
+      </w:r>
+    </w:p>
     <w:sectPr>
-      <w:footerReference w:type="default" r:id="rId13"/>
+      <w:footerReference w:type="default" r:id="rId14"/>
       <w:pgSz w:w="11906" w:h="16838"/>
       <w:pgMar w:top="1134" w:right="850" w:bottom="1134" w:left="1701" w:header="708" w:footer="708" w:gutter="0"/>
       <w:cols w:space="708"/>
@@ -2084,7 +3400,7 @@
           <w:rPr>
             <w:noProof/>
           </w:rPr>
-          <w:t>5</w:t>
+          <w:t>4</w:t>
         </w:r>
         <w:r>
           <w:fldChar w:fldCharType="end"/>
@@ -4924,6 +6240,304 @@
       </w:pPr>
       <w:rPr>
         <w:rFonts w:ascii="Wingdings" w:hAnsi="Wingdings" w:hint="default"/>
+      </w:rPr>
+    </w:lvl>
+  </w:abstractNum>
+  <w:abstractNum w:abstractNumId="25" w15:restartNumberingAfterBreak="0">
+    <w:nsid w:val="6B737518"/>
+    <w:multiLevelType w:val="multilevel"/>
+    <w:tmpl w:val="D194DB24"/>
+    <w:lvl w:ilvl="0">
+      <w:start w:val="1"/>
+      <w:numFmt w:val="bullet"/>
+      <w:lvlText w:val=""/>
+      <w:lvlJc w:val="left"/>
+      <w:pPr>
+        <w:tabs>
+          <w:tab w:val="num" w:pos="720"/>
+        </w:tabs>
+        <w:ind w:left="720" w:hanging="360"/>
+      </w:pPr>
+      <w:rPr>
+        <w:rFonts w:ascii="Symbol" w:hAnsi="Symbol" w:hint="default"/>
+        <w:sz w:val="20"/>
+      </w:rPr>
+    </w:lvl>
+    <w:lvl w:ilvl="1" w:tentative="1">
+      <w:start w:val="1"/>
+      <w:numFmt w:val="bullet"/>
+      <w:lvlText w:val="o"/>
+      <w:lvlJc w:val="left"/>
+      <w:pPr>
+        <w:tabs>
+          <w:tab w:val="num" w:pos="1440"/>
+        </w:tabs>
+        <w:ind w:left="1440" w:hanging="360"/>
+      </w:pPr>
+      <w:rPr>
+        <w:rFonts w:ascii="Courier New" w:hAnsi="Courier New" w:hint="default"/>
+        <w:sz w:val="20"/>
+      </w:rPr>
+    </w:lvl>
+    <w:lvl w:ilvl="2" w:tentative="1">
+      <w:start w:val="1"/>
+      <w:numFmt w:val="bullet"/>
+      <w:lvlText w:val=""/>
+      <w:lvlJc w:val="left"/>
+      <w:pPr>
+        <w:tabs>
+          <w:tab w:val="num" w:pos="2160"/>
+        </w:tabs>
+        <w:ind w:left="2160" w:hanging="360"/>
+      </w:pPr>
+      <w:rPr>
+        <w:rFonts w:ascii="Wingdings" w:hAnsi="Wingdings" w:hint="default"/>
+        <w:sz w:val="20"/>
+      </w:rPr>
+    </w:lvl>
+    <w:lvl w:ilvl="3" w:tentative="1">
+      <w:start w:val="1"/>
+      <w:numFmt w:val="bullet"/>
+      <w:lvlText w:val=""/>
+      <w:lvlJc w:val="left"/>
+      <w:pPr>
+        <w:tabs>
+          <w:tab w:val="num" w:pos="2880"/>
+        </w:tabs>
+        <w:ind w:left="2880" w:hanging="360"/>
+      </w:pPr>
+      <w:rPr>
+        <w:rFonts w:ascii="Wingdings" w:hAnsi="Wingdings" w:hint="default"/>
+        <w:sz w:val="20"/>
+      </w:rPr>
+    </w:lvl>
+    <w:lvl w:ilvl="4" w:tentative="1">
+      <w:start w:val="1"/>
+      <w:numFmt w:val="bullet"/>
+      <w:lvlText w:val=""/>
+      <w:lvlJc w:val="left"/>
+      <w:pPr>
+        <w:tabs>
+          <w:tab w:val="num" w:pos="3600"/>
+        </w:tabs>
+        <w:ind w:left="3600" w:hanging="360"/>
+      </w:pPr>
+      <w:rPr>
+        <w:rFonts w:ascii="Wingdings" w:hAnsi="Wingdings" w:hint="default"/>
+        <w:sz w:val="20"/>
+      </w:rPr>
+    </w:lvl>
+    <w:lvl w:ilvl="5" w:tentative="1">
+      <w:start w:val="1"/>
+      <w:numFmt w:val="bullet"/>
+      <w:lvlText w:val=""/>
+      <w:lvlJc w:val="left"/>
+      <w:pPr>
+        <w:tabs>
+          <w:tab w:val="num" w:pos="4320"/>
+        </w:tabs>
+        <w:ind w:left="4320" w:hanging="360"/>
+      </w:pPr>
+      <w:rPr>
+        <w:rFonts w:ascii="Wingdings" w:hAnsi="Wingdings" w:hint="default"/>
+        <w:sz w:val="20"/>
+      </w:rPr>
+    </w:lvl>
+    <w:lvl w:ilvl="6" w:tentative="1">
+      <w:start w:val="1"/>
+      <w:numFmt w:val="bullet"/>
+      <w:lvlText w:val=""/>
+      <w:lvlJc w:val="left"/>
+      <w:pPr>
+        <w:tabs>
+          <w:tab w:val="num" w:pos="5040"/>
+        </w:tabs>
+        <w:ind w:left="5040" w:hanging="360"/>
+      </w:pPr>
+      <w:rPr>
+        <w:rFonts w:ascii="Wingdings" w:hAnsi="Wingdings" w:hint="default"/>
+        <w:sz w:val="20"/>
+      </w:rPr>
+    </w:lvl>
+    <w:lvl w:ilvl="7" w:tentative="1">
+      <w:start w:val="1"/>
+      <w:numFmt w:val="bullet"/>
+      <w:lvlText w:val=""/>
+      <w:lvlJc w:val="left"/>
+      <w:pPr>
+        <w:tabs>
+          <w:tab w:val="num" w:pos="5760"/>
+        </w:tabs>
+        <w:ind w:left="5760" w:hanging="360"/>
+      </w:pPr>
+      <w:rPr>
+        <w:rFonts w:ascii="Wingdings" w:hAnsi="Wingdings" w:hint="default"/>
+        <w:sz w:val="20"/>
+      </w:rPr>
+    </w:lvl>
+    <w:lvl w:ilvl="8" w:tentative="1">
+      <w:start w:val="1"/>
+      <w:numFmt w:val="bullet"/>
+      <w:lvlText w:val=""/>
+      <w:lvlJc w:val="left"/>
+      <w:pPr>
+        <w:tabs>
+          <w:tab w:val="num" w:pos="6480"/>
+        </w:tabs>
+        <w:ind w:left="6480" w:hanging="360"/>
+      </w:pPr>
+      <w:rPr>
+        <w:rFonts w:ascii="Wingdings" w:hAnsi="Wingdings" w:hint="default"/>
+        <w:sz w:val="20"/>
+      </w:rPr>
+    </w:lvl>
+  </w:abstractNum>
+  <w:abstractNum w:abstractNumId="26" w15:restartNumberingAfterBreak="0">
+    <w:nsid w:val="79684E07"/>
+    <w:multiLevelType w:val="multilevel"/>
+    <w:tmpl w:val="53D8F546"/>
+    <w:lvl w:ilvl="0">
+      <w:start w:val="1"/>
+      <w:numFmt w:val="bullet"/>
+      <w:lvlText w:val=""/>
+      <w:lvlJc w:val="left"/>
+      <w:pPr>
+        <w:tabs>
+          <w:tab w:val="num" w:pos="720"/>
+        </w:tabs>
+        <w:ind w:left="720" w:hanging="360"/>
+      </w:pPr>
+      <w:rPr>
+        <w:rFonts w:ascii="Symbol" w:hAnsi="Symbol" w:hint="default"/>
+        <w:sz w:val="20"/>
+      </w:rPr>
+    </w:lvl>
+    <w:lvl w:ilvl="1" w:tentative="1">
+      <w:start w:val="1"/>
+      <w:numFmt w:val="bullet"/>
+      <w:lvlText w:val="o"/>
+      <w:lvlJc w:val="left"/>
+      <w:pPr>
+        <w:tabs>
+          <w:tab w:val="num" w:pos="1440"/>
+        </w:tabs>
+        <w:ind w:left="1440" w:hanging="360"/>
+      </w:pPr>
+      <w:rPr>
+        <w:rFonts w:ascii="Courier New" w:hAnsi="Courier New" w:hint="default"/>
+        <w:sz w:val="20"/>
+      </w:rPr>
+    </w:lvl>
+    <w:lvl w:ilvl="2" w:tentative="1">
+      <w:start w:val="1"/>
+      <w:numFmt w:val="bullet"/>
+      <w:lvlText w:val=""/>
+      <w:lvlJc w:val="left"/>
+      <w:pPr>
+        <w:tabs>
+          <w:tab w:val="num" w:pos="2160"/>
+        </w:tabs>
+        <w:ind w:left="2160" w:hanging="360"/>
+      </w:pPr>
+      <w:rPr>
+        <w:rFonts w:ascii="Wingdings" w:hAnsi="Wingdings" w:hint="default"/>
+        <w:sz w:val="20"/>
+      </w:rPr>
+    </w:lvl>
+    <w:lvl w:ilvl="3" w:tentative="1">
+      <w:start w:val="1"/>
+      <w:numFmt w:val="bullet"/>
+      <w:lvlText w:val=""/>
+      <w:lvlJc w:val="left"/>
+      <w:pPr>
+        <w:tabs>
+          <w:tab w:val="num" w:pos="2880"/>
+        </w:tabs>
+        <w:ind w:left="2880" w:hanging="360"/>
+      </w:pPr>
+      <w:rPr>
+        <w:rFonts w:ascii="Wingdings" w:hAnsi="Wingdings" w:hint="default"/>
+        <w:sz w:val="20"/>
+      </w:rPr>
+    </w:lvl>
+    <w:lvl w:ilvl="4" w:tentative="1">
+      <w:start w:val="1"/>
+      <w:numFmt w:val="bullet"/>
+      <w:lvlText w:val=""/>
+      <w:lvlJc w:val="left"/>
+      <w:pPr>
+        <w:tabs>
+          <w:tab w:val="num" w:pos="3600"/>
+        </w:tabs>
+        <w:ind w:left="3600" w:hanging="360"/>
+      </w:pPr>
+      <w:rPr>
+        <w:rFonts w:ascii="Wingdings" w:hAnsi="Wingdings" w:hint="default"/>
+        <w:sz w:val="20"/>
+      </w:rPr>
+    </w:lvl>
+    <w:lvl w:ilvl="5" w:tentative="1">
+      <w:start w:val="1"/>
+      <w:numFmt w:val="bullet"/>
+      <w:lvlText w:val=""/>
+      <w:lvlJc w:val="left"/>
+      <w:pPr>
+        <w:tabs>
+          <w:tab w:val="num" w:pos="4320"/>
+        </w:tabs>
+        <w:ind w:left="4320" w:hanging="360"/>
+      </w:pPr>
+      <w:rPr>
+        <w:rFonts w:ascii="Wingdings" w:hAnsi="Wingdings" w:hint="default"/>
+        <w:sz w:val="20"/>
+      </w:rPr>
+    </w:lvl>
+    <w:lvl w:ilvl="6" w:tentative="1">
+      <w:start w:val="1"/>
+      <w:numFmt w:val="bullet"/>
+      <w:lvlText w:val=""/>
+      <w:lvlJc w:val="left"/>
+      <w:pPr>
+        <w:tabs>
+          <w:tab w:val="num" w:pos="5040"/>
+        </w:tabs>
+        <w:ind w:left="5040" w:hanging="360"/>
+      </w:pPr>
+      <w:rPr>
+        <w:rFonts w:ascii="Wingdings" w:hAnsi="Wingdings" w:hint="default"/>
+        <w:sz w:val="20"/>
+      </w:rPr>
+    </w:lvl>
+    <w:lvl w:ilvl="7" w:tentative="1">
+      <w:start w:val="1"/>
+      <w:numFmt w:val="bullet"/>
+      <w:lvlText w:val=""/>
+      <w:lvlJc w:val="left"/>
+      <w:pPr>
+        <w:tabs>
+          <w:tab w:val="num" w:pos="5760"/>
+        </w:tabs>
+        <w:ind w:left="5760" w:hanging="360"/>
+      </w:pPr>
+      <w:rPr>
+        <w:rFonts w:ascii="Wingdings" w:hAnsi="Wingdings" w:hint="default"/>
+        <w:sz w:val="20"/>
+      </w:rPr>
+    </w:lvl>
+    <w:lvl w:ilvl="8" w:tentative="1">
+      <w:start w:val="1"/>
+      <w:numFmt w:val="bullet"/>
+      <w:lvlText w:val=""/>
+      <w:lvlJc w:val="left"/>
+      <w:pPr>
+        <w:tabs>
+          <w:tab w:val="num" w:pos="6480"/>
+        </w:tabs>
+        <w:ind w:left="6480" w:hanging="360"/>
+      </w:pPr>
+      <w:rPr>
+        <w:rFonts w:ascii="Wingdings" w:hAnsi="Wingdings" w:hint="default"/>
+        <w:sz w:val="20"/>
       </w:rPr>
     </w:lvl>
   </w:abstractNum>
@@ -5001,6 +6615,12 @@
   </w:num>
   <w:num w:numId="25">
     <w:abstractNumId w:val="20"/>
+  </w:num>
+  <w:num w:numId="26">
+    <w:abstractNumId w:val="25"/>
+  </w:num>
+  <w:num w:numId="27">
+    <w:abstractNumId w:val="26"/>
   </w:num>
 </w:numbering>
 </file>
@@ -6309,6 +7929,11 @@
       <w:u w:val="single"/>
     </w:rPr>
   </w:style>
+  <w:style w:type="character" w:customStyle="1" w:styleId="hljs-class">
+    <w:name w:val="hljs-class"/>
+    <w:basedOn w:val="a0"/>
+    <w:rsid w:val="00723031"/>
+  </w:style>
 </w:styles>
 </file>
 
@@ -6578,7 +8203,7 @@
 </file>
 
 <file path=customXml/itemProps1.xml><?xml version="1.0" encoding="utf-8"?>
-<ds:datastoreItem xmlns:ds="http://schemas.openxmlformats.org/officeDocument/2006/customXml" ds:itemID="{A396A2D5-6918-4E0C-BA96-4ADE47E3DD35}">
+<ds:datastoreItem xmlns:ds="http://schemas.openxmlformats.org/officeDocument/2006/customXml" ds:itemID="{37191D37-853A-448D-849B-88BAB843E0B7}">
   <ds:schemaRefs>
     <ds:schemaRef ds:uri="http://schemas.openxmlformats.org/officeDocument/2006/bibliography"/>
   </ds:schemaRefs>
